--- a/Dokumentacija/Opis-problema.docx
+++ b/Dokumentacija/Opis-problema.docx
@@ -3395,6 +3395,21 @@
     </w:p>
     <w:p>
       <w:pPr>
+        <w:rPr>
+          <w:sz w:val="24"/>
+          <w:lang w:val="en-US"/>
+        </w:rPr>
+      </w:pPr>
+      <w:r>
+        <w:rPr>
+          <w:sz w:val="24"/>
+          <w:lang w:val="en-US"/>
+        </w:rPr>
+        <w:br w:type="page"/>
+      </w:r>
+    </w:p>
+    <w:p>
+      <w:pPr>
         <w:jc w:val="both"/>
         <w:rPr>
           <w:sz w:val="24"/>
@@ -3445,9 +3460,84 @@
         </w:rPr>
         <w:t>Konkurs</w:t>
       </w:r>
-      <w:bookmarkStart w:id="0" w:name="_GoBack"/>
-      <w:bookmarkEnd w:id="0"/>
-      <w:proofErr w:type="spellEnd"/>
+      <w:proofErr w:type="spellEnd"/>
+    </w:p>
+    <w:p>
+      <w:pPr>
+        <w:rPr>
+          <w:lang w:val="en-US"/>
+        </w:rPr>
+      </w:pPr>
+    </w:p>
+    <w:p>
+      <w:pPr>
+        <w:jc w:val="center"/>
+        <w:rPr>
+          <w:lang w:val="en-US"/>
+        </w:rPr>
+      </w:pPr>
+      <w:r>
+        <w:rPr>
+          <w:noProof/>
+          <w:lang w:val="en-US"/>
+        </w:rPr>
+        <w:drawing>
+          <wp:inline distT="0" distB="0" distL="0" distR="0">
+            <wp:extent cx="5726430" cy="3455670"/>
+            <wp:effectExtent l="0" t="0" r="7620" b="0"/>
+            <wp:docPr id="1" name="Picture 1" descr="C:\Users\tile\AppData\Local\Microsoft\Windows\INetCache\Content.Word\Proces.jpg"/>
+            <wp:cNvGraphicFramePr>
+              <a:graphicFrameLocks xmlns:a="http://schemas.openxmlformats.org/drawingml/2006/main" noChangeAspect="1"/>
+            </wp:cNvGraphicFramePr>
+            <a:graphic xmlns:a="http://schemas.openxmlformats.org/drawingml/2006/main">
+              <a:graphicData uri="http://schemas.openxmlformats.org/drawingml/2006/picture">
+                <pic:pic xmlns:pic="http://schemas.openxmlformats.org/drawingml/2006/picture">
+                  <pic:nvPicPr>
+                    <pic:cNvPr id="0" name="Picture 1" descr="C:\Users\tile\AppData\Local\Microsoft\Windows\INetCache\Content.Word\Proces.jpg"/>
+                    <pic:cNvPicPr>
+                      <a:picLocks noChangeAspect="1" noChangeArrowheads="1"/>
+                    </pic:cNvPicPr>
+                  </pic:nvPicPr>
+                  <pic:blipFill>
+                    <a:blip r:embed="rId7">
+                      <a:extLst>
+                        <a:ext uri="{28A0092B-C50C-407E-A947-70E740481C1C}">
+                          <a14:useLocalDpi xmlns:a14="http://schemas.microsoft.com/office/drawing/2010/main" val="0"/>
+                        </a:ext>
+                      </a:extLst>
+                    </a:blip>
+                    <a:srcRect/>
+                    <a:stretch>
+                      <a:fillRect/>
+                    </a:stretch>
+                  </pic:blipFill>
+                  <pic:spPr bwMode="auto">
+                    <a:xfrm>
+                      <a:off x="0" y="0"/>
+                      <a:ext cx="5726430" cy="3455670"/>
+                    </a:xfrm>
+                    <a:prstGeom prst="rect">
+                      <a:avLst/>
+                    </a:prstGeom>
+                    <a:noFill/>
+                    <a:ln>
+                      <a:noFill/>
+                    </a:ln>
+                  </pic:spPr>
+                </pic:pic>
+              </a:graphicData>
+            </a:graphic>
+          </wp:inline>
+        </w:drawing>
+      </w:r>
+    </w:p>
+    <w:p>
+      <w:pPr>
+        <w:jc w:val="center"/>
+        <w:rPr>
+          <w:lang w:val="en-US"/>
+        </w:rPr>
+      </w:pPr>
     </w:p>
     <w:p>
       <w:pPr>
@@ -3471,6 +3561,109 @@
     </w:p>
     <w:p>
       <w:pPr>
+        <w:rPr>
+          <w:lang w:val="en-US"/>
+        </w:rPr>
+      </w:pPr>
+    </w:p>
+    <w:p>
+      <w:pPr>
+        <w:jc w:val="center"/>
+        <w:rPr>
+          <w:lang w:val="en-US"/>
+        </w:rPr>
+      </w:pPr>
+      <w:r>
+        <w:rPr>
+          <w:noProof/>
+          <w:lang w:val="en-US"/>
+        </w:rPr>
+        <w:drawing>
+          <wp:inline distT="0" distB="0" distL="0" distR="0">
+            <wp:extent cx="5631180" cy="1497330"/>
+            <wp:effectExtent l="0" t="0" r="7620" b="7620"/>
+            <wp:docPr id="2" name="Picture 2" descr="C:\Users\tile\AppData\Local\Microsoft\Windows\INetCache\Content.Word\Entity Relationship Diagram1.jpg"/>
+            <wp:cNvGraphicFramePr>
+              <a:graphicFrameLocks xmlns:a="http://schemas.openxmlformats.org/drawingml/2006/main" noChangeAspect="1"/>
+            </wp:cNvGraphicFramePr>
+            <a:graphic xmlns:a="http://schemas.openxmlformats.org/drawingml/2006/main">
+              <a:graphicData uri="http://schemas.openxmlformats.org/drawingml/2006/picture">
+                <pic:pic xmlns:pic="http://schemas.openxmlformats.org/drawingml/2006/picture">
+                  <pic:nvPicPr>
+                    <pic:cNvPr id="0" name="Picture 2" descr="C:\Users\tile\AppData\Local\Microsoft\Windows\INetCache\Content.Word\Entity Relationship Diagram1.jpg"/>
+                    <pic:cNvPicPr>
+                      <a:picLocks noChangeAspect="1" noChangeArrowheads="1"/>
+                    </pic:cNvPicPr>
+                  </pic:nvPicPr>
+                  <pic:blipFill>
+                    <a:blip r:embed="rId8">
+                      <a:extLst>
+                        <a:ext uri="{28A0092B-C50C-407E-A947-70E740481C1C}">
+                          <a14:useLocalDpi xmlns:a14="http://schemas.microsoft.com/office/drawing/2010/main" val="0"/>
+                        </a:ext>
+                      </a:extLst>
+                    </a:blip>
+                    <a:srcRect/>
+                    <a:stretch>
+                      <a:fillRect/>
+                    </a:stretch>
+                  </pic:blipFill>
+                  <pic:spPr bwMode="auto">
+                    <a:xfrm>
+                      <a:off x="0" y="0"/>
+                      <a:ext cx="5631180" cy="1497330"/>
+                    </a:xfrm>
+                    <a:prstGeom prst="rect">
+                      <a:avLst/>
+                    </a:prstGeom>
+                    <a:noFill/>
+                    <a:ln>
+                      <a:noFill/>
+                    </a:ln>
+                  </pic:spPr>
+                </pic:pic>
+              </a:graphicData>
+            </a:graphic>
+          </wp:inline>
+        </w:drawing>
+      </w:r>
+    </w:p>
+    <w:p>
+      <w:pPr>
+        <w:jc w:val="center"/>
+        <w:rPr>
+          <w:lang w:val="en-US"/>
+        </w:rPr>
+      </w:pPr>
+    </w:p>
+    <w:p>
+      <w:pPr>
+        <w:jc w:val="center"/>
+        <w:rPr>
+          <w:lang w:val="en-US"/>
+        </w:rPr>
+      </w:pPr>
+    </w:p>
+    <w:p>
+      <w:pPr>
+        <w:jc w:val="center"/>
+        <w:rPr>
+          <w:lang w:val="en-US"/>
+        </w:rPr>
+      </w:pPr>
+    </w:p>
+    <w:p>
+      <w:pPr>
+        <w:jc w:val="center"/>
+        <w:rPr>
+          <w:lang w:val="en-US"/>
+        </w:rPr>
+      </w:pPr>
+      <w:bookmarkStart w:id="0" w:name="_GoBack"/>
+      <w:bookmarkEnd w:id="0"/>
+    </w:p>
+    <w:p>
+      <w:pPr>
         <w:pStyle w:val="Heading2"/>
         <w:numPr>
           <w:ilvl w:val="1"/>
@@ -3485,9 +3678,79 @@
         <w:rPr>
           <w:lang w:val="en-US"/>
         </w:rPr>
+        <w:lastRenderedPageBreak/>
         <w:t>Proces</w:t>
       </w:r>
       <w:proofErr w:type="spellEnd"/>
+    </w:p>
+    <w:p>
+      <w:pPr>
+        <w:rPr>
+          <w:lang w:val="en-US"/>
+        </w:rPr>
+      </w:pPr>
+    </w:p>
+    <w:p>
+      <w:pPr>
+        <w:jc w:val="center"/>
+        <w:rPr>
+          <w:lang w:val="en-US"/>
+        </w:rPr>
+      </w:pPr>
+      <w:r>
+        <w:rPr>
+          <w:noProof/>
+          <w:lang w:val="en-US"/>
+        </w:rPr>
+        <w:drawing>
+          <wp:inline distT="0" distB="0" distL="0" distR="0">
+            <wp:extent cx="4438650" cy="1630680"/>
+            <wp:effectExtent l="0" t="0" r="0" b="7620"/>
+            <wp:docPr id="3" name="Picture 3" descr="C:\Users\tile\AppData\Local\Microsoft\Windows\INetCache\Content.Word\Proces1.jpg"/>
+            <wp:cNvGraphicFramePr>
+              <a:graphicFrameLocks xmlns:a="http://schemas.openxmlformats.org/drawingml/2006/main" noChangeAspect="1"/>
+            </wp:cNvGraphicFramePr>
+            <a:graphic xmlns:a="http://schemas.openxmlformats.org/drawingml/2006/main">
+              <a:graphicData uri="http://schemas.openxmlformats.org/drawingml/2006/picture">
+                <pic:pic xmlns:pic="http://schemas.openxmlformats.org/drawingml/2006/picture">
+                  <pic:nvPicPr>
+                    <pic:cNvPr id="0" name="Picture 3" descr="C:\Users\tile\AppData\Local\Microsoft\Windows\INetCache\Content.Word\Proces1.jpg"/>
+                    <pic:cNvPicPr>
+                      <a:picLocks noChangeAspect="1" noChangeArrowheads="1"/>
+                    </pic:cNvPicPr>
+                  </pic:nvPicPr>
+                  <pic:blipFill>
+                    <a:blip r:embed="rId9">
+                      <a:extLst>
+                        <a:ext uri="{28A0092B-C50C-407E-A947-70E740481C1C}">
+                          <a14:useLocalDpi xmlns:a14="http://schemas.microsoft.com/office/drawing/2010/main" val="0"/>
+                        </a:ext>
+                      </a:extLst>
+                    </a:blip>
+                    <a:srcRect/>
+                    <a:stretch>
+                      <a:fillRect/>
+                    </a:stretch>
+                  </pic:blipFill>
+                  <pic:spPr bwMode="auto">
+                    <a:xfrm>
+                      <a:off x="0" y="0"/>
+                      <a:ext cx="4438650" cy="1630680"/>
+                    </a:xfrm>
+                    <a:prstGeom prst="rect">
+                      <a:avLst/>
+                    </a:prstGeom>
+                    <a:noFill/>
+                    <a:ln>
+                      <a:noFill/>
+                    </a:ln>
+                  </pic:spPr>
+                </pic:pic>
+              </a:graphicData>
+            </a:graphic>
+          </wp:inline>
+        </w:drawing>
+      </w:r>
     </w:p>
     <w:sectPr>
       <w:pgSz w:w="11906" w:h="16838"/>
@@ -4199,6 +4462,7 @@
     <w:lsdException w:name="HTML Sample" w:semiHidden="1" w:unhideWhenUsed="1"/>
     <w:lsdException w:name="HTML Typewriter" w:semiHidden="1" w:unhideWhenUsed="1"/>
     <w:lsdException w:name="HTML Variable" w:semiHidden="1" w:unhideWhenUsed="1"/>
+    <w:lsdException w:name="Normal Table" w:semiHidden="1" w:unhideWhenUsed="1"/>
     <w:lsdException w:name="annotation subject" w:semiHidden="1" w:unhideWhenUsed="1"/>
     <w:lsdException w:name="No List" w:semiHidden="1" w:unhideWhenUsed="1"/>
     <w:lsdException w:name="Outline List 1" w:semiHidden="1" w:unhideWhenUsed="1"/>
@@ -4243,6 +4507,7 @@
     <w:lsdException w:name="Table Professional" w:semiHidden="1" w:unhideWhenUsed="1"/>
     <w:lsdException w:name="Table Subtle 1" w:semiHidden="1" w:unhideWhenUsed="1"/>
     <w:lsdException w:name="Table Subtle 2" w:semiHidden="1" w:unhideWhenUsed="1"/>
+    <w:lsdException w:name="Table Web 1" w:semiHidden="1" w:unhideWhenUsed="1"/>
     <w:lsdException w:name="Table Web 2" w:semiHidden="1" w:unhideWhenUsed="1"/>
     <w:lsdException w:name="Table Web 3" w:semiHidden="1" w:unhideWhenUsed="1"/>
     <w:lsdException w:name="Balloon Text" w:semiHidden="1" w:unhideWhenUsed="1"/>
